--- a/使用说明/postman的使用1.docx
+++ b/使用说明/postman的使用1.docx
@@ -121,9 +121,6 @@
     <w:p>
       <w:pPr>
         <w:pStyle w:val="2"/>
-        <w:rPr>
-          <w:rFonts w:hint="eastAsia"/>
-        </w:rPr>
       </w:pPr>
       <w:r>
         <w:rPr>
@@ -135,9 +132,6 @@
     <w:p>
       <w:pPr>
         <w:pStyle w:val="3"/>
-        <w:rPr>
-          <w:rFonts w:hint="eastAsia"/>
-        </w:rPr>
       </w:pPr>
       <w:r>
         <w:t>1</w:t>
@@ -153,9 +147,6 @@
       <w:pPr>
         <w:pStyle w:val="a7"/>
         <w:ind w:left="360" w:firstLineChars="0" w:firstLine="0"/>
-        <w:rPr>
-          <w:rFonts w:hint="eastAsia"/>
-        </w:rPr>
       </w:pPr>
       <w:r>
         <w:rPr>
@@ -184,7 +175,6 @@
         <w:pStyle w:val="a7"/>
         <w:ind w:left="360" w:firstLineChars="0" w:firstLine="0"/>
       </w:pPr>
-      <w:bookmarkStart w:id="0" w:name="_GoBack"/>
       <w:r>
         <w:rPr>
           <w:noProof/>
@@ -225,7 +215,6 @@
           </wp:inline>
         </w:drawing>
       </w:r>
-      <w:bookmarkEnd w:id="0"/>
     </w:p>
     <w:p>
       <w:pPr>
@@ -279,9 +268,6 @@
       <w:pPr>
         <w:pStyle w:val="a7"/>
         <w:ind w:left="360" w:firstLineChars="0" w:firstLine="0"/>
-        <w:rPr>
-          <w:rFonts w:hint="eastAsia"/>
-        </w:rPr>
       </w:pPr>
     </w:p>
     <w:p>
@@ -545,9 +531,6 @@
     <w:p>
       <w:pPr>
         <w:pStyle w:val="2"/>
-        <w:rPr>
-          <w:rFonts w:hint="eastAsia"/>
-        </w:rPr>
       </w:pPr>
       <w:r>
         <w:rPr>
@@ -555,6 +538,994 @@
         </w:rPr>
         <w:t>右上</w:t>
       </w:r>
+    </w:p>
+    <w:p>
+      <w:pPr>
+        <w:pStyle w:val="3"/>
+      </w:pPr>
+      <w:r>
+        <w:rPr>
+          <w:rFonts w:hint="eastAsia"/>
+        </w:rPr>
+        <w:t>4.标签栏</w:t>
+      </w:r>
+    </w:p>
+    <w:p>
+      <w:r>
+        <w:rPr>
+          <w:rFonts w:hint="eastAsia"/>
+        </w:rPr>
+        <w:t>可以看待你当前执行的是那个接口用例</w:t>
+      </w:r>
+    </w:p>
+    <w:p>
+      <w:pPr>
+        <w:pStyle w:val="3"/>
+      </w:pPr>
+      <w:r>
+        <w:rPr>
+          <w:rFonts w:hint="eastAsia"/>
+        </w:rPr>
+        <w:t>5.接口请求方法</w:t>
+      </w:r>
+    </w:p>
+    <w:p>
+      <w:pPr>
+        <w:rPr>
+          <w:rFonts w:hint="eastAsia"/>
+          <w:noProof/>
+        </w:rPr>
+      </w:pPr>
+      <w:r>
+        <w:rPr>
+          <w:rFonts w:hint="eastAsia"/>
+        </w:rPr>
+        <w:t>目前支持:</w:t>
+      </w:r>
+      <w:r>
+        <w:rPr>
+          <w:noProof/>
+        </w:rPr>
+        <w:t xml:space="preserve"> </w:t>
+      </w:r>
+      <w:r>
+        <w:rPr>
+          <w:noProof/>
+        </w:rPr>
+        <w:t>15</w:t>
+      </w:r>
+      <w:r>
+        <w:rPr>
+          <w:rFonts w:hint="eastAsia"/>
+          <w:noProof/>
+        </w:rPr>
+        <w:t>种请求方式，实际应用中常用到 GET、POST、PUT、DELETE这</w:t>
+      </w:r>
+      <w:r>
+        <w:rPr>
+          <w:noProof/>
+        </w:rPr>
+        <w:t>4</w:t>
+      </w:r>
+      <w:r>
+        <w:rPr>
+          <w:rFonts w:hint="eastAsia"/>
+          <w:noProof/>
+        </w:rPr>
+        <w:t>中请求方法</w:t>
+      </w:r>
+    </w:p>
+    <w:p>
+      <w:r>
+        <w:rPr>
+          <w:noProof/>
+        </w:rPr>
+        <w:drawing>
+          <wp:inline distT="0" distB="0" distL="0" distR="0" wp14:anchorId="37F3607A" wp14:editId="3A5A10EB">
+            <wp:extent cx="1200000" cy="4876190"/>
+            <wp:effectExtent l="0" t="0" r="635" b="635"/>
+            <wp:docPr id="2" name="图片 2"/>
+            <wp:cNvGraphicFramePr>
+              <a:graphicFrameLocks xmlns:a="http://schemas.openxmlformats.org/drawingml/2006/main" noChangeAspect="1"/>
+            </wp:cNvGraphicFramePr>
+            <a:graphic xmlns:a="http://schemas.openxmlformats.org/drawingml/2006/main">
+              <a:graphicData uri="http://schemas.openxmlformats.org/drawingml/2006/picture">
+                <pic:pic xmlns:pic="http://schemas.openxmlformats.org/drawingml/2006/picture">
+                  <pic:nvPicPr>
+                    <pic:cNvPr id="1" name=""/>
+                    <pic:cNvPicPr/>
+                  </pic:nvPicPr>
+                  <pic:blipFill>
+                    <a:blip r:embed="rId11"/>
+                    <a:stretch>
+                      <a:fillRect/>
+                    </a:stretch>
+                  </pic:blipFill>
+                  <pic:spPr>
+                    <a:xfrm>
+                      <a:off x="0" y="0"/>
+                      <a:ext cx="1200000" cy="4876190"/>
+                    </a:xfrm>
+                    <a:prstGeom prst="rect">
+                      <a:avLst/>
+                    </a:prstGeom>
+                  </pic:spPr>
+                </pic:pic>
+              </a:graphicData>
+            </a:graphic>
+          </wp:inline>
+        </w:drawing>
+      </w:r>
+    </w:p>
+    <w:p>
+      <w:pPr>
+        <w:pStyle w:val="3"/>
+        <w:rPr>
+          <w:rFonts w:hint="eastAsia"/>
+        </w:rPr>
+      </w:pPr>
+      <w:r>
+        <w:rPr>
+          <w:rFonts w:hint="eastAsia"/>
+        </w:rPr>
+        <w:lastRenderedPageBreak/>
+        <w:t>6.接口请求URL</w:t>
+      </w:r>
+    </w:p>
+    <w:p>
+      <w:r>
+        <w:rPr>
+          <w:rFonts w:hint="eastAsia"/>
+        </w:rPr>
+        <w:t>请求url，需要注意的是GET请求的参数是直接跟在URL后边的。</w:t>
+      </w:r>
+    </w:p>
+    <w:p>
+      <w:pPr>
+        <w:pStyle w:val="3"/>
+      </w:pPr>
+      <w:r>
+        <w:rPr>
+          <w:rFonts w:hint="eastAsia"/>
+        </w:rPr>
+        <w:t>7.认证</w:t>
+      </w:r>
+    </w:p>
+    <w:p>
+      <w:r>
+        <w:rPr>
+          <w:rFonts w:hint="eastAsia"/>
+        </w:rPr>
+        <w:t>某些接口需要认证。</w:t>
+      </w:r>
+    </w:p>
+    <w:p>
+      <w:r>
+        <w:rPr>
+          <w:noProof/>
+        </w:rPr>
+        <w:drawing>
+          <wp:inline distT="0" distB="0" distL="0" distR="0" wp14:anchorId="3E91ADF8" wp14:editId="50942E1C">
+            <wp:extent cx="5274310" cy="2597785"/>
+            <wp:effectExtent l="0" t="0" r="2540" b="0"/>
+            <wp:docPr id="4" name="图片 4"/>
+            <wp:cNvGraphicFramePr>
+              <a:graphicFrameLocks xmlns:a="http://schemas.openxmlformats.org/drawingml/2006/main" noChangeAspect="1"/>
+            </wp:cNvGraphicFramePr>
+            <a:graphic xmlns:a="http://schemas.openxmlformats.org/drawingml/2006/main">
+              <a:graphicData uri="http://schemas.openxmlformats.org/drawingml/2006/picture">
+                <pic:pic xmlns:pic="http://schemas.openxmlformats.org/drawingml/2006/picture">
+                  <pic:nvPicPr>
+                    <pic:cNvPr id="1" name=""/>
+                    <pic:cNvPicPr/>
+                  </pic:nvPicPr>
+                  <pic:blipFill>
+                    <a:blip r:embed="rId12"/>
+                    <a:stretch>
+                      <a:fillRect/>
+                    </a:stretch>
+                  </pic:blipFill>
+                  <pic:spPr>
+                    <a:xfrm>
+                      <a:off x="0" y="0"/>
+                      <a:ext cx="5274310" cy="2597785"/>
+                    </a:xfrm>
+                    <a:prstGeom prst="rect">
+                      <a:avLst/>
+                    </a:prstGeom>
+                  </pic:spPr>
+                </pic:pic>
+              </a:graphicData>
+            </a:graphic>
+          </wp:inline>
+        </w:drawing>
+      </w:r>
+    </w:p>
+    <w:p>
+      <w:pPr>
+        <w:pStyle w:val="3"/>
+      </w:pPr>
+      <w:r>
+        <w:rPr>
+          <w:rFonts w:hint="eastAsia"/>
+        </w:rPr>
+        <w:t>8.报文头</w:t>
+      </w:r>
+    </w:p>
+    <w:p>
+      <w:r>
+        <w:rPr>
+          <w:rFonts w:hint="eastAsia"/>
+        </w:rPr>
+        <w:t>请求报文头。</w:t>
+      </w:r>
+    </w:p>
+    <w:p>
+      <w:r>
+        <w:rPr>
+          <w:rFonts w:hint="eastAsia"/>
+        </w:rPr>
+        <w:t>报文头有三列，Key是报文头参数列，Value是报文头参数值列，description是说明列</w:t>
+      </w:r>
+    </w:p>
+    <w:p>
+      <w:pPr>
+        <w:rPr>
+          <w:rFonts w:hint="eastAsia"/>
+        </w:rPr>
+      </w:pPr>
+      <w:r>
+        <w:rPr>
+          <w:noProof/>
+        </w:rPr>
+        <w:drawing>
+          <wp:inline distT="0" distB="0" distL="0" distR="0" wp14:anchorId="1186A035" wp14:editId="629890D1">
+            <wp:extent cx="5274310" cy="885190"/>
+            <wp:effectExtent l="0" t="0" r="2540" b="0"/>
+            <wp:docPr id="5" name="图片 5"/>
+            <wp:cNvGraphicFramePr>
+              <a:graphicFrameLocks xmlns:a="http://schemas.openxmlformats.org/drawingml/2006/main" noChangeAspect="1"/>
+            </wp:cNvGraphicFramePr>
+            <a:graphic xmlns:a="http://schemas.openxmlformats.org/drawingml/2006/main">
+              <a:graphicData uri="http://schemas.openxmlformats.org/drawingml/2006/picture">
+                <pic:pic xmlns:pic="http://schemas.openxmlformats.org/drawingml/2006/picture">
+                  <pic:nvPicPr>
+                    <pic:cNvPr id="1" name=""/>
+                    <pic:cNvPicPr/>
+                  </pic:nvPicPr>
+                  <pic:blipFill>
+                    <a:blip r:embed="rId13"/>
+                    <a:stretch>
+                      <a:fillRect/>
+                    </a:stretch>
+                  </pic:blipFill>
+                  <pic:spPr>
+                    <a:xfrm>
+                      <a:off x="0" y="0"/>
+                      <a:ext cx="5274310" cy="885190"/>
+                    </a:xfrm>
+                    <a:prstGeom prst="rect">
+                      <a:avLst/>
+                    </a:prstGeom>
+                  </pic:spPr>
+                </pic:pic>
+              </a:graphicData>
+            </a:graphic>
+          </wp:inline>
+        </w:drawing>
+      </w:r>
+    </w:p>
+    <w:p>
+      <w:r>
+        <w:rPr>
+          <w:rFonts w:hint="eastAsia"/>
+        </w:rPr>
+        <w:t>右侧的Presets是可以预先设置几组报文头，拼装报文的时候可以直接选中使用。Bulk</w:t>
+      </w:r>
+      <w:r>
+        <w:t xml:space="preserve"> E</w:t>
+      </w:r>
+      <w:r>
+        <w:rPr>
+          <w:rFonts w:hint="eastAsia"/>
+        </w:rPr>
+        <w:t>dit是文本编辑报文头。</w:t>
+      </w:r>
+    </w:p>
+    <w:p>
+      <w:pPr>
+        <w:pStyle w:val="3"/>
+      </w:pPr>
+      <w:r>
+        <w:rPr>
+          <w:rFonts w:hint="eastAsia"/>
+        </w:rPr>
+        <w:t>10.报文体</w:t>
+      </w:r>
+    </w:p>
+    <w:p>
+      <w:r>
+        <w:rPr>
+          <w:rFonts w:hint="eastAsia"/>
+        </w:rPr>
+        <w:t>请求报文体，GET请求下不可用。有四种报文体类型。</w:t>
+      </w:r>
+    </w:p>
+    <w:p>
+      <w:r>
+        <w:rPr>
+          <w:noProof/>
+        </w:rPr>
+        <w:drawing>
+          <wp:inline distT="0" distB="0" distL="0" distR="0" wp14:anchorId="26958F6D" wp14:editId="558EFCCD">
+            <wp:extent cx="5274310" cy="692150"/>
+            <wp:effectExtent l="0" t="0" r="2540" b="0"/>
+            <wp:docPr id="8" name="图片 8"/>
+            <wp:cNvGraphicFramePr>
+              <a:graphicFrameLocks xmlns:a="http://schemas.openxmlformats.org/drawingml/2006/main" noChangeAspect="1"/>
+            </wp:cNvGraphicFramePr>
+            <a:graphic xmlns:a="http://schemas.openxmlformats.org/drawingml/2006/main">
+              <a:graphicData uri="http://schemas.openxmlformats.org/drawingml/2006/picture">
+                <pic:pic xmlns:pic="http://schemas.openxmlformats.org/drawingml/2006/picture">
+                  <pic:nvPicPr>
+                    <pic:cNvPr id="1" name=""/>
+                    <pic:cNvPicPr/>
+                  </pic:nvPicPr>
+                  <pic:blipFill>
+                    <a:blip r:embed="rId14"/>
+                    <a:stretch>
+                      <a:fillRect/>
+                    </a:stretch>
+                  </pic:blipFill>
+                  <pic:spPr>
+                    <a:xfrm>
+                      <a:off x="0" y="0"/>
+                      <a:ext cx="5274310" cy="692150"/>
+                    </a:xfrm>
+                    <a:prstGeom prst="rect">
+                      <a:avLst/>
+                    </a:prstGeom>
+                  </pic:spPr>
+                </pic:pic>
+              </a:graphicData>
+            </a:graphic>
+          </wp:inline>
+        </w:drawing>
+      </w:r>
+    </w:p>
+    <w:p>
+      <w:r>
+        <w:rPr>
+          <w:rFonts w:hint="eastAsia"/>
+        </w:rPr>
+        <w:lastRenderedPageBreak/>
+        <w:t>其中form-data和x-www-form-urlencoded两种类型是key-value格式的报文。</w:t>
+      </w:r>
+      <w:r>
+        <w:t>R</w:t>
+      </w:r>
+      <w:r>
+        <w:rPr>
+          <w:rFonts w:hint="eastAsia"/>
+        </w:rPr>
+        <w:t>aw里可以自由选择报文格式，binary是自由选择文件作为报文体。</w:t>
+      </w:r>
+    </w:p>
+    <w:p>
+      <w:r>
+        <w:rPr>
+          <w:noProof/>
+        </w:rPr>
+        <w:drawing>
+          <wp:inline distT="0" distB="0" distL="0" distR="0" wp14:anchorId="3FB45CE5" wp14:editId="2126C648">
+            <wp:extent cx="5274310" cy="2386330"/>
+            <wp:effectExtent l="0" t="0" r="2540" b="0"/>
+            <wp:docPr id="9" name="图片 9"/>
+            <wp:cNvGraphicFramePr>
+              <a:graphicFrameLocks xmlns:a="http://schemas.openxmlformats.org/drawingml/2006/main" noChangeAspect="1"/>
+            </wp:cNvGraphicFramePr>
+            <a:graphic xmlns:a="http://schemas.openxmlformats.org/drawingml/2006/main">
+              <a:graphicData uri="http://schemas.openxmlformats.org/drawingml/2006/picture">
+                <pic:pic xmlns:pic="http://schemas.openxmlformats.org/drawingml/2006/picture">
+                  <pic:nvPicPr>
+                    <pic:cNvPr id="1" name=""/>
+                    <pic:cNvPicPr/>
+                  </pic:nvPicPr>
+                  <pic:blipFill>
+                    <a:blip r:embed="rId15"/>
+                    <a:stretch>
+                      <a:fillRect/>
+                    </a:stretch>
+                  </pic:blipFill>
+                  <pic:spPr>
+                    <a:xfrm>
+                      <a:off x="0" y="0"/>
+                      <a:ext cx="5274310" cy="2386330"/>
+                    </a:xfrm>
+                    <a:prstGeom prst="rect">
+                      <a:avLst/>
+                    </a:prstGeom>
+                  </pic:spPr>
+                </pic:pic>
+              </a:graphicData>
+            </a:graphic>
+          </wp:inline>
+        </w:drawing>
+      </w:r>
+    </w:p>
+    <w:p>
+      <w:pPr>
+        <w:pStyle w:val="3"/>
+      </w:pPr>
+      <w:r>
+        <w:rPr>
+          <w:rFonts w:hint="eastAsia"/>
+        </w:rPr>
+        <w:t>11.预处理脚本</w:t>
+      </w:r>
+    </w:p>
+    <w:p>
+      <w:pPr>
+        <w:rPr>
+          <w:rFonts w:hint="eastAsia"/>
+        </w:rPr>
+      </w:pPr>
+      <w:r>
+        <w:rPr>
+          <w:rFonts w:hint="eastAsia"/>
+        </w:rPr>
+        <w:t>预处理脚本，你可以理解为这里是在你接口请求之前执行代码的地方，举例说明:</w:t>
+      </w:r>
+    </w:p>
+    <w:p>
+      <w:r>
+        <w:rPr>
+          <w:rFonts w:hint="eastAsia"/>
+        </w:rPr>
+        <w:t>请求参数中有个参数time，参数值格式为YYYYMMDD</w:t>
+      </w:r>
+      <w:r>
+        <w:t>24</w:t>
+      </w:r>
+      <w:r>
+        <w:rPr>
+          <w:rFonts w:hint="eastAsia"/>
+        </w:rPr>
+        <w:t>HH</w:t>
+      </w:r>
+      <w:r>
+        <w:t>MMSS</w:t>
+      </w:r>
+      <w:r>
+        <w:rPr>
+          <w:rFonts w:hint="eastAsia"/>
+        </w:rPr>
+        <w:t>格式，每次请求时该time参数为当前时间，我们可以在预处理脚本这里直接生成</w:t>
+      </w:r>
+      <w:r>
+        <w:rPr>
+          <w:rFonts w:hint="eastAsia"/>
+        </w:rPr>
+        <w:t>一个当前时间</w:t>
+      </w:r>
+      <w:r>
+        <w:rPr>
+          <w:rFonts w:hint="eastAsia"/>
+        </w:rPr>
+        <w:t>，然后传给postman</w:t>
+      </w:r>
+      <w:r>
+        <w:rPr>
+          <w:rFonts w:hint="eastAsia"/>
+        </w:rPr>
+        <w:t>座位环境变量</w:t>
+      </w:r>
+      <w:r>
+        <w:rPr>
+          <w:rFonts w:hint="eastAsia"/>
+        </w:rPr>
+        <w:t>，在请求参数中引用</w:t>
+      </w:r>
+      <w:r>
+        <w:rPr>
+          <w:rFonts w:hint="eastAsia"/>
+        </w:rPr>
+        <w:t>这个变量</w:t>
+      </w:r>
+      <w:r>
+        <w:rPr>
+          <w:rFonts w:hint="eastAsia"/>
+        </w:rPr>
+        <w:t>，就可以了。</w:t>
+      </w:r>
+      <w:r>
+        <w:rPr>
+          <w:rFonts w:hint="eastAsia"/>
+        </w:rPr>
+        <w:t>如下图，上边是生成当前时间time，最后一句是把time存到环境变量里，这环境变量叫做</w:t>
+      </w:r>
+      <w:r>
+        <w:t>T</w:t>
+      </w:r>
+      <w:r>
+        <w:rPr>
+          <w:rFonts w:hint="eastAsia"/>
+        </w:rPr>
+        <w:t>ime。</w:t>
+      </w:r>
+    </w:p>
+    <w:p>
+      <w:r>
+        <w:rPr>
+          <w:noProof/>
+        </w:rPr>
+        <w:drawing>
+          <wp:inline distT="0" distB="0" distL="0" distR="0" wp14:anchorId="4D24D827" wp14:editId="4B03A0E2">
+            <wp:extent cx="5274310" cy="3999230"/>
+            <wp:effectExtent l="0" t="0" r="2540" b="1270"/>
+            <wp:docPr id="11" name="图片 11"/>
+            <wp:cNvGraphicFramePr>
+              <a:graphicFrameLocks xmlns:a="http://schemas.openxmlformats.org/drawingml/2006/main" noChangeAspect="1"/>
+            </wp:cNvGraphicFramePr>
+            <a:graphic xmlns:a="http://schemas.openxmlformats.org/drawingml/2006/main">
+              <a:graphicData uri="http://schemas.openxmlformats.org/drawingml/2006/picture">
+                <pic:pic xmlns:pic="http://schemas.openxmlformats.org/drawingml/2006/picture">
+                  <pic:nvPicPr>
+                    <pic:cNvPr id="1" name=""/>
+                    <pic:cNvPicPr/>
+                  </pic:nvPicPr>
+                  <pic:blipFill>
+                    <a:blip r:embed="rId16"/>
+                    <a:stretch>
+                      <a:fillRect/>
+                    </a:stretch>
+                  </pic:blipFill>
+                  <pic:spPr>
+                    <a:xfrm>
+                      <a:off x="0" y="0"/>
+                      <a:ext cx="5274310" cy="3999230"/>
+                    </a:xfrm>
+                    <a:prstGeom prst="rect">
+                      <a:avLst/>
+                    </a:prstGeom>
+                  </pic:spPr>
+                </pic:pic>
+              </a:graphicData>
+            </a:graphic>
+          </wp:inline>
+        </w:drawing>
+      </w:r>
+    </w:p>
+    <w:p>
+      <w:pPr>
+        <w:rPr>
+          <w:rFonts w:hint="eastAsia"/>
+        </w:rPr>
+      </w:pPr>
+      <w:r>
+        <w:rPr>
+          <w:rFonts w:hint="eastAsia"/>
+        </w:rPr>
+        <w:lastRenderedPageBreak/>
+        <w:t>接下来，我们在请求报文里(报问题、报文头都行)引入这个环境变量</w:t>
+      </w:r>
+      <w:r>
+        <w:t>T</w:t>
+      </w:r>
+      <w:r>
+        <w:rPr>
+          <w:rFonts w:hint="eastAsia"/>
+        </w:rPr>
+        <w:t>ime，如下图。如果环境变量中暂时没有T</w:t>
+      </w:r>
+      <w:r>
+        <w:t>ime这个变量，</w:t>
+      </w:r>
+      <w:r>
+        <w:rPr>
+          <w:color w:val="FF0000"/>
+        </w:rPr>
+        <w:t>{{Time}}</w:t>
+      </w:r>
+      <w:r>
+        <w:rPr>
+          <w:rFonts w:hint="eastAsia"/>
+        </w:rPr>
+        <w:t>会是</w:t>
+      </w:r>
+      <w:r>
+        <w:t>红色的</w:t>
+      </w:r>
+      <w:r>
+        <w:rPr>
+          <w:rFonts w:hint="eastAsia"/>
+        </w:rPr>
+        <w:t>。</w:t>
+      </w:r>
+    </w:p>
+    <w:p>
+      <w:r>
+        <w:rPr>
+          <w:noProof/>
+        </w:rPr>
+        <w:drawing>
+          <wp:inline distT="0" distB="0" distL="0" distR="0" wp14:anchorId="0DCE0C58" wp14:editId="3467CF43">
+            <wp:extent cx="5190476" cy="1876190"/>
+            <wp:effectExtent l="0" t="0" r="0" b="0"/>
+            <wp:docPr id="12" name="图片 12"/>
+            <wp:cNvGraphicFramePr>
+              <a:graphicFrameLocks xmlns:a="http://schemas.openxmlformats.org/drawingml/2006/main" noChangeAspect="1"/>
+            </wp:cNvGraphicFramePr>
+            <a:graphic xmlns:a="http://schemas.openxmlformats.org/drawingml/2006/main">
+              <a:graphicData uri="http://schemas.openxmlformats.org/drawingml/2006/picture">
+                <pic:pic xmlns:pic="http://schemas.openxmlformats.org/drawingml/2006/picture">
+                  <pic:nvPicPr>
+                    <pic:cNvPr id="1" name=""/>
+                    <pic:cNvPicPr/>
+                  </pic:nvPicPr>
+                  <pic:blipFill>
+                    <a:blip r:embed="rId17"/>
+                    <a:stretch>
+                      <a:fillRect/>
+                    </a:stretch>
+                  </pic:blipFill>
+                  <pic:spPr>
+                    <a:xfrm>
+                      <a:off x="0" y="0"/>
+                      <a:ext cx="5190476" cy="1876190"/>
+                    </a:xfrm>
+                    <a:prstGeom prst="rect">
+                      <a:avLst/>
+                    </a:prstGeom>
+                  </pic:spPr>
+                </pic:pic>
+              </a:graphicData>
+            </a:graphic>
+          </wp:inline>
+        </w:drawing>
+      </w:r>
+    </w:p>
+    <w:p>
+      <w:r>
+        <w:rPr>
+          <w:rFonts w:hint="eastAsia"/>
+        </w:rPr>
+        <w:t>如果环境变量中该变量已经有值，鼠标放上去，就会显示当前值。</w:t>
+      </w:r>
+    </w:p>
+    <w:p>
+      <w:r>
+        <w:rPr>
+          <w:noProof/>
+        </w:rPr>
+        <w:drawing>
+          <wp:inline distT="0" distB="0" distL="0" distR="0" wp14:anchorId="2FBBF54A" wp14:editId="7C14F334">
+            <wp:extent cx="1751788" cy="1162050"/>
+            <wp:effectExtent l="0" t="0" r="1270" b="0"/>
+            <wp:docPr id="13" name="图片 13"/>
+            <wp:cNvGraphicFramePr>
+              <a:graphicFrameLocks xmlns:a="http://schemas.openxmlformats.org/drawingml/2006/main" noChangeAspect="1"/>
+            </wp:cNvGraphicFramePr>
+            <a:graphic xmlns:a="http://schemas.openxmlformats.org/drawingml/2006/main">
+              <a:graphicData uri="http://schemas.openxmlformats.org/drawingml/2006/picture">
+                <pic:pic xmlns:pic="http://schemas.openxmlformats.org/drawingml/2006/picture">
+                  <pic:nvPicPr>
+                    <pic:cNvPr id="1" name=""/>
+                    <pic:cNvPicPr/>
+                  </pic:nvPicPr>
+                  <pic:blipFill>
+                    <a:blip r:embed="rId18"/>
+                    <a:stretch>
+                      <a:fillRect/>
+                    </a:stretch>
+                  </pic:blipFill>
+                  <pic:spPr>
+                    <a:xfrm>
+                      <a:off x="0" y="0"/>
+                      <a:ext cx="1757428" cy="1165792"/>
+                    </a:xfrm>
+                    <a:prstGeom prst="rect">
+                      <a:avLst/>
+                    </a:prstGeom>
+                  </pic:spPr>
+                </pic:pic>
+              </a:graphicData>
+            </a:graphic>
+          </wp:inline>
+        </w:drawing>
+      </w:r>
+    </w:p>
+    <w:p>
+      <w:r>
+        <w:rPr>
+          <w:rFonts w:hint="eastAsia"/>
+        </w:rPr>
+        <w:t>这里只是简单的说了一种使用方法，更多功能，还请自行摸索</w:t>
+      </w:r>
+    </w:p>
+    <w:p>
+      <w:pPr>
+        <w:pStyle w:val="3"/>
+      </w:pPr>
+      <w:r>
+        <w:rPr>
+          <w:rFonts w:hint="eastAsia"/>
+        </w:rPr>
+        <w:t>12.断言/检查点</w:t>
+      </w:r>
+    </w:p>
+    <w:p>
+      <w:r>
+        <w:rPr>
+          <w:rFonts w:hint="eastAsia"/>
+        </w:rPr>
+        <w:t>有各种叫法，但是意思是一样的，可以理解为检查报文内容的地方。比如要判断响应报文中某个参数值等不等于预期值，就是在这里写代码。</w:t>
+      </w:r>
+    </w:p>
+    <w:p>
+      <w:r>
+        <w:t>P</w:t>
+      </w:r>
+      <w:r>
+        <w:rPr>
+          <w:rFonts w:hint="eastAsia"/>
+        </w:rPr>
+        <w:t>ostman自带的接口用例中有示范如何使用，请自行摸索，多上网搜索，多练习，很快就会熟起来的。</w:t>
+      </w:r>
+    </w:p>
+    <w:p>
+      <w:r>
+        <w:rPr>
+          <w:noProof/>
+        </w:rPr>
+        <w:drawing>
+          <wp:inline distT="0" distB="0" distL="0" distR="0" wp14:anchorId="1A800A3D" wp14:editId="000CE42B">
+            <wp:extent cx="4561681" cy="3295650"/>
+            <wp:effectExtent l="0" t="0" r="0" b="0"/>
+            <wp:docPr id="14" name="图片 14"/>
+            <wp:cNvGraphicFramePr>
+              <a:graphicFrameLocks xmlns:a="http://schemas.openxmlformats.org/drawingml/2006/main" noChangeAspect="1"/>
+            </wp:cNvGraphicFramePr>
+            <a:graphic xmlns:a="http://schemas.openxmlformats.org/drawingml/2006/main">
+              <a:graphicData uri="http://schemas.openxmlformats.org/drawingml/2006/picture">
+                <pic:pic xmlns:pic="http://schemas.openxmlformats.org/drawingml/2006/picture">
+                  <pic:nvPicPr>
+                    <pic:cNvPr id="1" name=""/>
+                    <pic:cNvPicPr/>
+                  </pic:nvPicPr>
+                  <pic:blipFill>
+                    <a:blip r:embed="rId19"/>
+                    <a:stretch>
+                      <a:fillRect/>
+                    </a:stretch>
+                  </pic:blipFill>
+                  <pic:spPr>
+                    <a:xfrm>
+                      <a:off x="0" y="0"/>
+                      <a:ext cx="4563809" cy="3297188"/>
+                    </a:xfrm>
+                    <a:prstGeom prst="rect">
+                      <a:avLst/>
+                    </a:prstGeom>
+                  </pic:spPr>
+                </pic:pic>
+              </a:graphicData>
+            </a:graphic>
+          </wp:inline>
+        </w:drawing>
+      </w:r>
+    </w:p>
+    <w:p>
+      <w:pPr>
+        <w:rPr>
+          <w:rFonts w:hint="eastAsia"/>
+        </w:rPr>
+      </w:pPr>
+      <w:r>
+        <w:rPr>
+          <w:rFonts w:hint="eastAsia"/>
+        </w:rPr>
+        <w:lastRenderedPageBreak/>
+        <w:t>下图是响应，上图中检验的就是这个res是不是等于0:</w:t>
+      </w:r>
+    </w:p>
+    <w:p>
+      <w:r>
+        <w:rPr>
+          <w:noProof/>
+        </w:rPr>
+        <w:drawing>
+          <wp:inline distT="0" distB="0" distL="0" distR="0" wp14:anchorId="1CCD95DF" wp14:editId="64810060">
+            <wp:extent cx="3257143" cy="1866667"/>
+            <wp:effectExtent l="0" t="0" r="635" b="635"/>
+            <wp:docPr id="15" name="图片 15"/>
+            <wp:cNvGraphicFramePr>
+              <a:graphicFrameLocks xmlns:a="http://schemas.openxmlformats.org/drawingml/2006/main" noChangeAspect="1"/>
+            </wp:cNvGraphicFramePr>
+            <a:graphic xmlns:a="http://schemas.openxmlformats.org/drawingml/2006/main">
+              <a:graphicData uri="http://schemas.openxmlformats.org/drawingml/2006/picture">
+                <pic:pic xmlns:pic="http://schemas.openxmlformats.org/drawingml/2006/picture">
+                  <pic:nvPicPr>
+                    <pic:cNvPr id="1" name=""/>
+                    <pic:cNvPicPr/>
+                  </pic:nvPicPr>
+                  <pic:blipFill>
+                    <a:blip r:embed="rId20"/>
+                    <a:stretch>
+                      <a:fillRect/>
+                    </a:stretch>
+                  </pic:blipFill>
+                  <pic:spPr>
+                    <a:xfrm>
+                      <a:off x="0" y="0"/>
+                      <a:ext cx="3257143" cy="1866667"/>
+                    </a:xfrm>
+                    <a:prstGeom prst="rect">
+                      <a:avLst/>
+                    </a:prstGeom>
+                  </pic:spPr>
+                </pic:pic>
+              </a:graphicData>
+            </a:graphic>
+          </wp:inline>
+        </w:drawing>
+      </w:r>
+    </w:p>
+    <w:p>
+      <w:pPr>
+        <w:pStyle w:val="3"/>
+      </w:pPr>
+      <w:r>
+        <w:rPr>
+          <w:rFonts w:hint="eastAsia"/>
+        </w:rPr>
+        <w:t>13.环境变量集</w:t>
+      </w:r>
+    </w:p>
+    <w:p>
+      <w:r>
+        <w:t>P</w:t>
+      </w:r>
+      <w:r>
+        <w:rPr>
+          <w:rFonts w:hint="eastAsia"/>
+        </w:rPr>
+        <w:t>ostman中可以预先设置几组环境变量，使用的时候直接选择就行，比如测试、灰度、生产这三个环境的地址和请求里的参数值不一样，我们就可以把地址和参数值参数化，设置三个环境变量集，三个环境变量对应测试环境，生产环境，灰度环境。非常方便</w:t>
+      </w:r>
+    </w:p>
+    <w:p>
+      <w:pPr>
+        <w:pStyle w:val="3"/>
+      </w:pPr>
+      <w:r>
+        <w:rPr>
+          <w:rFonts w:hint="eastAsia"/>
+        </w:rPr>
+        <w:t>14.设置环境变量</w:t>
+      </w:r>
+    </w:p>
+    <w:p>
+      <w:r>
+        <w:rPr>
+          <w:rFonts w:hint="eastAsia"/>
+        </w:rPr>
+        <w:t>设置环境变量</w:t>
+      </w:r>
+    </w:p>
+    <w:p>
+      <w:pPr>
+        <w:pStyle w:val="3"/>
+      </w:pPr>
+      <w:r>
+        <w:rPr>
+          <w:rFonts w:hint="eastAsia"/>
+        </w:rPr>
+        <w:t>15.发送请求</w:t>
+      </w:r>
+    </w:p>
+    <w:p>
+      <w:r>
+        <w:rPr>
+          <w:rFonts w:hint="eastAsia"/>
+        </w:rPr>
+        <w:t>发送请求</w:t>
+      </w:r>
+    </w:p>
+    <w:p>
+      <w:pPr>
+        <w:pStyle w:val="3"/>
+      </w:pPr>
+      <w:r>
+        <w:rPr>
+          <w:rFonts w:hint="eastAsia"/>
+        </w:rPr>
+        <w:t>16.保存</w:t>
+      </w:r>
+    </w:p>
+    <w:p>
+      <w:r>
+        <w:rPr>
+          <w:rFonts w:hint="eastAsia"/>
+        </w:rPr>
+        <w:t>保存此时的请求报文信息</w:t>
+      </w:r>
+    </w:p>
+    <w:p>
+      <w:pPr>
+        <w:pStyle w:val="3"/>
+      </w:pPr>
+      <w:r>
+        <w:rPr>
+          <w:rFonts w:hint="eastAsia"/>
+        </w:rPr>
+        <w:t>17.源代码</w:t>
+      </w:r>
+    </w:p>
+    <w:p>
+      <w:r>
+        <w:rPr>
+          <w:rFonts w:hint="eastAsia"/>
+        </w:rPr>
+        <w:t>这是一个很有意思的地方，这里可以方便的把你的请求报文转换成各种程序语言，例如:</w:t>
+      </w:r>
+    </w:p>
+    <w:p>
+      <w:r>
+        <w:rPr>
+          <w:noProof/>
+        </w:rPr>
+        <w:lastRenderedPageBreak/>
+        <w:drawing>
+          <wp:inline distT="0" distB="0" distL="0" distR="0" wp14:anchorId="1FDE4B65" wp14:editId="5C7DC261">
+            <wp:extent cx="5274310" cy="2690495"/>
+            <wp:effectExtent l="0" t="0" r="2540" b="0"/>
+            <wp:docPr id="16" name="图片 16"/>
+            <wp:cNvGraphicFramePr>
+              <a:graphicFrameLocks xmlns:a="http://schemas.openxmlformats.org/drawingml/2006/main" noChangeAspect="1"/>
+            </wp:cNvGraphicFramePr>
+            <a:graphic xmlns:a="http://schemas.openxmlformats.org/drawingml/2006/main">
+              <a:graphicData uri="http://schemas.openxmlformats.org/drawingml/2006/picture">
+                <pic:pic xmlns:pic="http://schemas.openxmlformats.org/drawingml/2006/picture">
+                  <pic:nvPicPr>
+                    <pic:cNvPr id="1" name=""/>
+                    <pic:cNvPicPr/>
+                  </pic:nvPicPr>
+                  <pic:blipFill>
+                    <a:blip r:embed="rId21"/>
+                    <a:stretch>
+                      <a:fillRect/>
+                    </a:stretch>
+                  </pic:blipFill>
+                  <pic:spPr>
+                    <a:xfrm>
+                      <a:off x="0" y="0"/>
+                      <a:ext cx="5274310" cy="2690495"/>
+                    </a:xfrm>
+                    <a:prstGeom prst="rect">
+                      <a:avLst/>
+                    </a:prstGeom>
+                  </pic:spPr>
+                </pic:pic>
+              </a:graphicData>
+            </a:graphic>
+          </wp:inline>
+        </w:drawing>
+      </w:r>
+    </w:p>
+    <w:p>
+      <w:pPr>
+        <w:rPr>
+          <w:rFonts w:hint="eastAsia"/>
+        </w:rPr>
+      </w:pPr>
+      <w:r>
+        <w:rPr>
+          <w:rFonts w:hint="eastAsia"/>
+        </w:rPr>
+        <w:t>直接点击copy就能去代码中粘贴了。</w:t>
+      </w:r>
+      <w:bookmarkStart w:id="0" w:name="_GoBack"/>
+      <w:bookmarkEnd w:id="0"/>
     </w:p>
     <w:sectPr>
       <w:pgSz w:w="11906" w:h="16838"/>
